--- a/Test_BP/Fol_2k_files_500(2)/fr-FR/file 500_2 - Copy (199).docx
+++ b/Test_BP/Fol_2k_files_500(2)/fr-FR/file 500_2 - Copy (199).docx
@@ -1,7 +1,7 @@
 
 <file path=word/document.xml><?xml version="1.0" encoding="utf-8"?>
 <w:document xmlns:wpc="http://schemas.microsoft.com/office/word/2010/wordprocessingCanvas" xmlns:cx="http://schemas.microsoft.com/office/drawing/2014/chartex" xmlns:cx1="http://schemas.microsoft.com/office/drawing/2015/9/8/chartex" xmlns:cx2="http://schemas.microsoft.com/office/drawing/2015/10/21/chartex" xmlns:cx3="http://schemas.microsoft.com/office/drawing/2016/5/9/chartex" xmlns:cx4="http://schemas.microsoft.com/office/drawing/2016/5/10/chartex" xmlns:cx5="http://schemas.microsoft.com/office/drawing/2016/5/11/chartex" xmlns:mc="http://schemas.openxmlformats.org/markup-compatibility/2006" xmlns:o="urn:schemas-microsoft-com:office:office" xmlns:r="http://schemas.openxmlformats.org/officeDocument/2006/relationships" xmlns:m="http://schemas.openxmlformats.org/officeDocument/2006/math" xmlns:v="urn:schemas-microsoft-com:vml" xmlns:wp14="http://schemas.microsoft.com/office/word/2010/wordprocessingDrawing" xmlns:wp="http://schemas.openxmlformats.org/drawingml/2006/wordprocessingDrawing" xmlns:w10="urn:schemas-microsoft-com:office:word" xmlns:w="http://schemas.openxmlformats.org/wordprocessingml/2006/main" xmlns:w14="http://schemas.microsoft.com/office/word/2010/wordml" xmlns:w15="http://schemas.microsoft.com/office/word/2012/wordml" xmlns:wne="http://schemas.microsoft.com/office/word/2006/wordml" xmlns:wpg="http://schemas.microsoft.com/office/word/2010/wordprocessingGroup" xmlns:wpi="http://schemas.microsoft.com/office/word/2010/wordprocessingInk" xmlns:wps="http://schemas.microsoft.com/office/word/2010/wordprocessingShape" mc:Ignorable="w14 w15 wp14">
-  <!-- Generated by Aspose.Words for Java 20.12.0 -->
+  <!-- Generated by Aspose.Words for Java 21.10.0 -->
   <w:body>
     <w:p>
       <w:pPr>
@@ -35,44 +35,44 @@
           <w:highlight w:val="none"/>
           <w:u w:val="none" w:color="auto"/>
           <w:effect w:val="none"/>
-          <w:bdr w:val="nil"/>
-          <w:shd w:val="clear" w:color="auto" w:fill="auto"/>
-          <w:vertAlign w:val="baseline"/>
-          <w:rtl w:val="0"/>
-          <w:cs w:val="0"/>
-          <w:lang w:val="fr-FR" w:eastAsia="zh-TW" w:bidi="ar-SA"/>
-        </w:rPr>
-        <w:t>t éèxcéèpt tõô sõô téèmpéèr mùùtùùæâl tæâstéès mõôthéèr.</w:t>
-      </w:r>
-      <w:r>
-        <w:rPr>
-          <w:rStyle w:val="DefaultParagraphFont"/>
-          <w:rFonts w:ascii="Calibri" w:eastAsia="Calibri" w:hAnsi="Calibri" w:cs="Calibri"/>
-          <w:b w:val="0"/>
-          <w:bCs w:val="0"/>
-          <w:i w:val="0"/>
-          <w:iCs w:val="0"/>
-          <w:caps w:val="0"/>
-          <w:smallCaps w:val="0"/>
-          <w:strike w:val="0"/>
-          <w:dstrike w:val="0"/>
-          <w:outline w:val="0"/>
-          <w:shadow w:val="0"/>
-          <w:emboss w:val="0"/>
-          <w:imprint w:val="0"/>
-          <w:noProof w:val="0"/>
-          <w:vanish w:val="0"/>
-          <w:color w:val="auto"/>
-          <w:spacing w:val="0"/>
-          <w:w w:val="100"/>
-          <w:kern w:val="0"/>
-          <w:position w:val="0"/>
-          <w:sz w:val="22"/>
-          <w:szCs w:val="22"/>
-          <w:highlight w:val="none"/>
-          <w:u w:val="none" w:color="auto"/>
-          <w:effect w:val="none"/>
-          <w:bdr w:val="nil"/>
+          <w:bdr w:val="none" w:sz="0" w:space="0" w:color="auto"/>
+          <w:shd w:val="clear" w:color="auto" w:fill="auto"/>
+          <w:vertAlign w:val="baseline"/>
+          <w:rtl w:val="0"/>
+          <w:cs w:val="0"/>
+          <w:lang w:val="fr-FR" w:eastAsia="zh-TW" w:bidi="ar-SA"/>
+        </w:rPr>
+        <w:t>t êèxcêèpt töö söö têèmpêèr müýtüýâäl tâästêès mööthêèr.</w:t>
+      </w:r>
+      <w:r>
+        <w:rPr>
+          <w:rStyle w:val="DefaultParagraphFont"/>
+          <w:rFonts w:ascii="Calibri" w:eastAsia="Calibri" w:hAnsi="Calibri" w:cs="Calibri"/>
+          <w:b w:val="0"/>
+          <w:bCs w:val="0"/>
+          <w:i w:val="0"/>
+          <w:iCs w:val="0"/>
+          <w:caps w:val="0"/>
+          <w:smallCaps w:val="0"/>
+          <w:strike w:val="0"/>
+          <w:dstrike w:val="0"/>
+          <w:outline w:val="0"/>
+          <w:shadow w:val="0"/>
+          <w:emboss w:val="0"/>
+          <w:imprint w:val="0"/>
+          <w:noProof w:val="0"/>
+          <w:vanish w:val="0"/>
+          <w:color w:val="auto"/>
+          <w:spacing w:val="0"/>
+          <w:w w:val="100"/>
+          <w:kern w:val="0"/>
+          <w:position w:val="0"/>
+          <w:sz w:val="22"/>
+          <w:szCs w:val="22"/>
+          <w:highlight w:val="none"/>
+          <w:u w:val="none" w:color="auto"/>
+          <w:effect w:val="none"/>
+          <w:bdr w:val="none" w:sz="0" w:space="0" w:color="auto"/>
           <w:shd w:val="clear" w:color="auto" w:fill="auto"/>
           <w:vertAlign w:val="baseline"/>
           <w:rtl w:val="0"/>
@@ -109,44 +109,44 @@
           <w:highlight w:val="none"/>
           <w:u w:val="none" w:color="auto"/>
           <w:effect w:val="none"/>
-          <w:bdr w:val="nil"/>
-          <w:shd w:val="clear" w:color="auto" w:fill="auto"/>
-          <w:vertAlign w:val="baseline"/>
-          <w:rtl w:val="0"/>
-          <w:cs w:val="0"/>
-          <w:lang w:val="fr-FR" w:eastAsia="zh-TW" w:bidi="ar-SA"/>
-        </w:rPr>
-        <w:t>Íntéêréêstéêd cýýltíîvàätéêd íîts cõòntíînýýíîng nõòw yéêt àäréê.</w:t>
-      </w:r>
-      <w:r>
-        <w:rPr>
-          <w:rStyle w:val="DefaultParagraphFont"/>
-          <w:rFonts w:ascii="Calibri" w:eastAsia="Calibri" w:hAnsi="Calibri" w:cs="Calibri"/>
-          <w:b w:val="0"/>
-          <w:bCs w:val="0"/>
-          <w:i w:val="0"/>
-          <w:iCs w:val="0"/>
-          <w:caps w:val="0"/>
-          <w:smallCaps w:val="0"/>
-          <w:strike w:val="0"/>
-          <w:dstrike w:val="0"/>
-          <w:outline w:val="0"/>
-          <w:shadow w:val="0"/>
-          <w:emboss w:val="0"/>
-          <w:imprint w:val="0"/>
-          <w:noProof w:val="0"/>
-          <w:vanish w:val="0"/>
-          <w:color w:val="auto"/>
-          <w:spacing w:val="0"/>
-          <w:w w:val="100"/>
-          <w:kern w:val="0"/>
-          <w:position w:val="0"/>
-          <w:sz w:val="22"/>
-          <w:szCs w:val="22"/>
-          <w:highlight w:val="none"/>
-          <w:u w:val="none" w:color="auto"/>
-          <w:effect w:val="none"/>
-          <w:bdr w:val="nil"/>
+          <w:bdr w:val="none" w:sz="0" w:space="0" w:color="auto"/>
+          <w:shd w:val="clear" w:color="auto" w:fill="auto"/>
+          <w:vertAlign w:val="baseline"/>
+          <w:rtl w:val="0"/>
+          <w:cs w:val="0"/>
+          <w:lang w:val="fr-FR" w:eastAsia="zh-TW" w:bidi="ar-SA"/>
+        </w:rPr>
+        <w:t>Ïntèêrèêstèêd cüùltíìvããtèêd íìts cõòntíìnüùíìng nõòw yèêt ããrèê.</w:t>
+      </w:r>
+      <w:r>
+        <w:rPr>
+          <w:rStyle w:val="DefaultParagraphFont"/>
+          <w:rFonts w:ascii="Calibri" w:eastAsia="Calibri" w:hAnsi="Calibri" w:cs="Calibri"/>
+          <w:b w:val="0"/>
+          <w:bCs w:val="0"/>
+          <w:i w:val="0"/>
+          <w:iCs w:val="0"/>
+          <w:caps w:val="0"/>
+          <w:smallCaps w:val="0"/>
+          <w:strike w:val="0"/>
+          <w:dstrike w:val="0"/>
+          <w:outline w:val="0"/>
+          <w:shadow w:val="0"/>
+          <w:emboss w:val="0"/>
+          <w:imprint w:val="0"/>
+          <w:noProof w:val="0"/>
+          <w:vanish w:val="0"/>
+          <w:color w:val="auto"/>
+          <w:spacing w:val="0"/>
+          <w:w w:val="100"/>
+          <w:kern w:val="0"/>
+          <w:position w:val="0"/>
+          <w:sz w:val="22"/>
+          <w:szCs w:val="22"/>
+          <w:highlight w:val="none"/>
+          <w:u w:val="none" w:color="auto"/>
+          <w:effect w:val="none"/>
+          <w:bdr w:val="none" w:sz="0" w:space="0" w:color="auto"/>
           <w:shd w:val="clear" w:color="auto" w:fill="auto"/>
           <w:vertAlign w:val="baseline"/>
           <w:rtl w:val="0"/>
@@ -183,44 +183,44 @@
           <w:highlight w:val="none"/>
           <w:u w:val="none" w:color="auto"/>
           <w:effect w:val="none"/>
-          <w:bdr w:val="nil"/>
-          <w:shd w:val="clear" w:color="auto" w:fill="auto"/>
-          <w:vertAlign w:val="baseline"/>
-          <w:rtl w:val="0"/>
-          <w:cs w:val="0"/>
-          <w:lang w:val="fr-FR" w:eastAsia="zh-TW" w:bidi="ar-SA"/>
-        </w:rPr>
-        <w:t>Ôûýt ïíntëérëéstëéd ãâccëéptãâncëé öòûýr pãârtïíãâlïíty ãâffröòntïíng ûýnplëéãâsãânt why ãâdd.</w:t>
-      </w:r>
-      <w:r>
-        <w:rPr>
-          <w:rStyle w:val="DefaultParagraphFont"/>
-          <w:rFonts w:ascii="Calibri" w:eastAsia="Calibri" w:hAnsi="Calibri" w:cs="Calibri"/>
-          <w:b w:val="0"/>
-          <w:bCs w:val="0"/>
-          <w:i w:val="0"/>
-          <w:iCs w:val="0"/>
-          <w:caps w:val="0"/>
-          <w:smallCaps w:val="0"/>
-          <w:strike w:val="0"/>
-          <w:dstrike w:val="0"/>
-          <w:outline w:val="0"/>
-          <w:shadow w:val="0"/>
-          <w:emboss w:val="0"/>
-          <w:imprint w:val="0"/>
-          <w:noProof w:val="0"/>
-          <w:vanish w:val="0"/>
-          <w:color w:val="auto"/>
-          <w:spacing w:val="0"/>
-          <w:w w:val="100"/>
-          <w:kern w:val="0"/>
-          <w:position w:val="0"/>
-          <w:sz w:val="22"/>
-          <w:szCs w:val="22"/>
-          <w:highlight w:val="none"/>
-          <w:u w:val="none" w:color="auto"/>
-          <w:effect w:val="none"/>
-          <w:bdr w:val="nil"/>
+          <w:bdr w:val="none" w:sz="0" w:space="0" w:color="auto"/>
+          <w:shd w:val="clear" w:color="auto" w:fill="auto"/>
+          <w:vertAlign w:val="baseline"/>
+          <w:rtl w:val="0"/>
+          <w:cs w:val="0"/>
+          <w:lang w:val="fr-FR" w:eastAsia="zh-TW" w:bidi="ar-SA"/>
+        </w:rPr>
+        <w:t>Õýût ìïntêérêéstêéd ãáccêéptãáncêé öôýûr pãártìïãálìïty ãáffröôntìïng ýûnplêéãásãánt why ãádd.</w:t>
+      </w:r>
+      <w:r>
+        <w:rPr>
+          <w:rStyle w:val="DefaultParagraphFont"/>
+          <w:rFonts w:ascii="Calibri" w:eastAsia="Calibri" w:hAnsi="Calibri" w:cs="Calibri"/>
+          <w:b w:val="0"/>
+          <w:bCs w:val="0"/>
+          <w:i w:val="0"/>
+          <w:iCs w:val="0"/>
+          <w:caps w:val="0"/>
+          <w:smallCaps w:val="0"/>
+          <w:strike w:val="0"/>
+          <w:dstrike w:val="0"/>
+          <w:outline w:val="0"/>
+          <w:shadow w:val="0"/>
+          <w:emboss w:val="0"/>
+          <w:imprint w:val="0"/>
+          <w:noProof w:val="0"/>
+          <w:vanish w:val="0"/>
+          <w:color w:val="auto"/>
+          <w:spacing w:val="0"/>
+          <w:w w:val="100"/>
+          <w:kern w:val="0"/>
+          <w:position w:val="0"/>
+          <w:sz w:val="22"/>
+          <w:szCs w:val="22"/>
+          <w:highlight w:val="none"/>
+          <w:u w:val="none" w:color="auto"/>
+          <w:effect w:val="none"/>
+          <w:bdr w:val="none" w:sz="0" w:space="0" w:color="auto"/>
           <w:shd w:val="clear" w:color="auto" w:fill="auto"/>
           <w:vertAlign w:val="baseline"/>
           <w:rtl w:val="0"/>
@@ -257,44 +257,44 @@
           <w:highlight w:val="none"/>
           <w:u w:val="none" w:color="auto"/>
           <w:effect w:val="none"/>
-          <w:bdr w:val="nil"/>
-          <w:shd w:val="clear" w:color="auto" w:fill="auto"/>
-          <w:vertAlign w:val="baseline"/>
-          <w:rtl w:val="0"/>
-          <w:cs w:val="0"/>
-          <w:lang w:val="fr-FR" w:eastAsia="zh-TW" w:bidi="ar-SA"/>
-        </w:rPr>
-        <w:t>Ëstéêéêm gåârdéên méên yéêt shy cõóùúrséê.</w:t>
-      </w:r>
-      <w:r>
-        <w:rPr>
-          <w:rStyle w:val="DefaultParagraphFont"/>
-          <w:rFonts w:ascii="Calibri" w:eastAsia="Calibri" w:hAnsi="Calibri" w:cs="Calibri"/>
-          <w:b w:val="0"/>
-          <w:bCs w:val="0"/>
-          <w:i w:val="0"/>
-          <w:iCs w:val="0"/>
-          <w:caps w:val="0"/>
-          <w:smallCaps w:val="0"/>
-          <w:strike w:val="0"/>
-          <w:dstrike w:val="0"/>
-          <w:outline w:val="0"/>
-          <w:shadow w:val="0"/>
-          <w:emboss w:val="0"/>
-          <w:imprint w:val="0"/>
-          <w:noProof w:val="0"/>
-          <w:vanish w:val="0"/>
-          <w:color w:val="auto"/>
-          <w:spacing w:val="0"/>
-          <w:w w:val="100"/>
-          <w:kern w:val="0"/>
-          <w:position w:val="0"/>
-          <w:sz w:val="22"/>
-          <w:szCs w:val="22"/>
-          <w:highlight w:val="none"/>
-          <w:u w:val="none" w:color="auto"/>
-          <w:effect w:val="none"/>
-          <w:bdr w:val="nil"/>
+          <w:bdr w:val="none" w:sz="0" w:space="0" w:color="auto"/>
+          <w:shd w:val="clear" w:color="auto" w:fill="auto"/>
+          <w:vertAlign w:val="baseline"/>
+          <w:rtl w:val="0"/>
+          <w:cs w:val="0"/>
+          <w:lang w:val="fr-FR" w:eastAsia="zh-TW" w:bidi="ar-SA"/>
+        </w:rPr>
+        <w:t>Èstêèêèm gäärdêèn mêèn yêèt shy còõûúrsêè.</w:t>
+      </w:r>
+      <w:r>
+        <w:rPr>
+          <w:rStyle w:val="DefaultParagraphFont"/>
+          <w:rFonts w:ascii="Calibri" w:eastAsia="Calibri" w:hAnsi="Calibri" w:cs="Calibri"/>
+          <w:b w:val="0"/>
+          <w:bCs w:val="0"/>
+          <w:i w:val="0"/>
+          <w:iCs w:val="0"/>
+          <w:caps w:val="0"/>
+          <w:smallCaps w:val="0"/>
+          <w:strike w:val="0"/>
+          <w:dstrike w:val="0"/>
+          <w:outline w:val="0"/>
+          <w:shadow w:val="0"/>
+          <w:emboss w:val="0"/>
+          <w:imprint w:val="0"/>
+          <w:noProof w:val="0"/>
+          <w:vanish w:val="0"/>
+          <w:color w:val="auto"/>
+          <w:spacing w:val="0"/>
+          <w:w w:val="100"/>
+          <w:kern w:val="0"/>
+          <w:position w:val="0"/>
+          <w:sz w:val="22"/>
+          <w:szCs w:val="22"/>
+          <w:highlight w:val="none"/>
+          <w:u w:val="none" w:color="auto"/>
+          <w:effect w:val="none"/>
+          <w:bdr w:val="none" w:sz="0" w:space="0" w:color="auto"/>
           <w:shd w:val="clear" w:color="auto" w:fill="auto"/>
           <w:vertAlign w:val="baseline"/>
           <w:rtl w:val="0"/>
@@ -331,44 +331,44 @@
           <w:highlight w:val="none"/>
           <w:u w:val="none" w:color="auto"/>
           <w:effect w:val="none"/>
-          <w:bdr w:val="nil"/>
-          <w:shd w:val="clear" w:color="auto" w:fill="auto"/>
-          <w:vertAlign w:val="baseline"/>
-          <w:rtl w:val="0"/>
-          <w:cs w:val="0"/>
-          <w:lang w:val="fr-FR" w:eastAsia="zh-TW" w:bidi="ar-SA"/>
-        </w:rPr>
-        <w:t>Cöónsùúltêèd ùúp my töólêèráäbly söómêètîïmêès pêèrpêètùúáäl öóh.</w:t>
-      </w:r>
-      <w:r>
-        <w:rPr>
-          <w:rStyle w:val="DefaultParagraphFont"/>
-          <w:rFonts w:ascii="Calibri" w:eastAsia="Calibri" w:hAnsi="Calibri" w:cs="Calibri"/>
-          <w:b w:val="0"/>
-          <w:bCs w:val="0"/>
-          <w:i w:val="0"/>
-          <w:iCs w:val="0"/>
-          <w:caps w:val="0"/>
-          <w:smallCaps w:val="0"/>
-          <w:strike w:val="0"/>
-          <w:dstrike w:val="0"/>
-          <w:outline w:val="0"/>
-          <w:shadow w:val="0"/>
-          <w:emboss w:val="0"/>
-          <w:imprint w:val="0"/>
-          <w:noProof w:val="0"/>
-          <w:vanish w:val="0"/>
-          <w:color w:val="auto"/>
-          <w:spacing w:val="0"/>
-          <w:w w:val="100"/>
-          <w:kern w:val="0"/>
-          <w:position w:val="0"/>
-          <w:sz w:val="22"/>
-          <w:szCs w:val="22"/>
-          <w:highlight w:val="none"/>
-          <w:u w:val="none" w:color="auto"/>
-          <w:effect w:val="none"/>
-          <w:bdr w:val="nil"/>
+          <w:bdr w:val="none" w:sz="0" w:space="0" w:color="auto"/>
+          <w:shd w:val="clear" w:color="auto" w:fill="auto"/>
+          <w:vertAlign w:val="baseline"/>
+          <w:rtl w:val="0"/>
+          <w:cs w:val="0"/>
+          <w:lang w:val="fr-FR" w:eastAsia="zh-TW" w:bidi="ar-SA"/>
+        </w:rPr>
+        <w:t>Cõônsýýltêéd ýýp my tõôlêéràæbly sõômêétìïmêés pêérpêétýýàæl õôh.</w:t>
+      </w:r>
+      <w:r>
+        <w:rPr>
+          <w:rStyle w:val="DefaultParagraphFont"/>
+          <w:rFonts w:ascii="Calibri" w:eastAsia="Calibri" w:hAnsi="Calibri" w:cs="Calibri"/>
+          <w:b w:val="0"/>
+          <w:bCs w:val="0"/>
+          <w:i w:val="0"/>
+          <w:iCs w:val="0"/>
+          <w:caps w:val="0"/>
+          <w:smallCaps w:val="0"/>
+          <w:strike w:val="0"/>
+          <w:dstrike w:val="0"/>
+          <w:outline w:val="0"/>
+          <w:shadow w:val="0"/>
+          <w:emboss w:val="0"/>
+          <w:imprint w:val="0"/>
+          <w:noProof w:val="0"/>
+          <w:vanish w:val="0"/>
+          <w:color w:val="auto"/>
+          <w:spacing w:val="0"/>
+          <w:w w:val="100"/>
+          <w:kern w:val="0"/>
+          <w:position w:val="0"/>
+          <w:sz w:val="22"/>
+          <w:szCs w:val="22"/>
+          <w:highlight w:val="none"/>
+          <w:u w:val="none" w:color="auto"/>
+          <w:effect w:val="none"/>
+          <w:bdr w:val="none" w:sz="0" w:space="0" w:color="auto"/>
           <w:shd w:val="clear" w:color="auto" w:fill="auto"/>
           <w:vertAlign w:val="baseline"/>
           <w:rtl w:val="0"/>
@@ -405,44 +405,44 @@
           <w:highlight w:val="none"/>
           <w:u w:val="none" w:color="auto"/>
           <w:effect w:val="none"/>
-          <w:bdr w:val="nil"/>
-          <w:shd w:val="clear" w:color="auto" w:fill="auto"/>
-          <w:vertAlign w:val="baseline"/>
-          <w:rtl w:val="0"/>
-          <w:cs w:val="0"/>
-          <w:lang w:val="fr-FR" w:eastAsia="zh-TW" w:bidi="ar-SA"/>
-        </w:rPr>
-        <w:t>Êxprêéssíïòón äáccêéptäáncêé íïmprùýdêéncêé päártíïcùýläár häád êéäát ùýnsäátíïäáblêé.</w:t>
-      </w:r>
-      <w:r>
-        <w:rPr>
-          <w:rStyle w:val="DefaultParagraphFont"/>
-          <w:rFonts w:ascii="Calibri" w:eastAsia="Calibri" w:hAnsi="Calibri" w:cs="Calibri"/>
-          <w:b w:val="0"/>
-          <w:bCs w:val="0"/>
-          <w:i w:val="0"/>
-          <w:iCs w:val="0"/>
-          <w:caps w:val="0"/>
-          <w:smallCaps w:val="0"/>
-          <w:strike w:val="0"/>
-          <w:dstrike w:val="0"/>
-          <w:outline w:val="0"/>
-          <w:shadow w:val="0"/>
-          <w:emboss w:val="0"/>
-          <w:imprint w:val="0"/>
-          <w:noProof w:val="0"/>
-          <w:vanish w:val="0"/>
-          <w:color w:val="auto"/>
-          <w:spacing w:val="0"/>
-          <w:w w:val="100"/>
-          <w:kern w:val="0"/>
-          <w:position w:val="0"/>
-          <w:sz w:val="22"/>
-          <w:szCs w:val="22"/>
-          <w:highlight w:val="none"/>
-          <w:u w:val="none" w:color="auto"/>
-          <w:effect w:val="none"/>
-          <w:bdr w:val="nil"/>
+          <w:bdr w:val="none" w:sz="0" w:space="0" w:color="auto"/>
+          <w:shd w:val="clear" w:color="auto" w:fill="auto"/>
+          <w:vertAlign w:val="baseline"/>
+          <w:rtl w:val="0"/>
+          <w:cs w:val="0"/>
+          <w:lang w:val="fr-FR" w:eastAsia="zh-TW" w:bidi="ar-SA"/>
+        </w:rPr>
+        <w:t>Èxprêëssìîöòn âãccêëptâãncêë ìîmprûùdêëncêë pâãrtìîcûùlâãr hâãd êëâãt ûùnsâãtìîâãblêë.</w:t>
+      </w:r>
+      <w:r>
+        <w:rPr>
+          <w:rStyle w:val="DefaultParagraphFont"/>
+          <w:rFonts w:ascii="Calibri" w:eastAsia="Calibri" w:hAnsi="Calibri" w:cs="Calibri"/>
+          <w:b w:val="0"/>
+          <w:bCs w:val="0"/>
+          <w:i w:val="0"/>
+          <w:iCs w:val="0"/>
+          <w:caps w:val="0"/>
+          <w:smallCaps w:val="0"/>
+          <w:strike w:val="0"/>
+          <w:dstrike w:val="0"/>
+          <w:outline w:val="0"/>
+          <w:shadow w:val="0"/>
+          <w:emboss w:val="0"/>
+          <w:imprint w:val="0"/>
+          <w:noProof w:val="0"/>
+          <w:vanish w:val="0"/>
+          <w:color w:val="auto"/>
+          <w:spacing w:val="0"/>
+          <w:w w:val="100"/>
+          <w:kern w:val="0"/>
+          <w:position w:val="0"/>
+          <w:sz w:val="22"/>
+          <w:szCs w:val="22"/>
+          <w:highlight w:val="none"/>
+          <w:u w:val="none" w:color="auto"/>
+          <w:effect w:val="none"/>
+          <w:bdr w:val="none" w:sz="0" w:space="0" w:color="auto"/>
           <w:shd w:val="clear" w:color="auto" w:fill="auto"/>
           <w:vertAlign w:val="baseline"/>
           <w:rtl w:val="0"/>
@@ -485,44 +485,44 @@
           <w:highlight w:val="none"/>
           <w:u w:val="none" w:color="auto"/>
           <w:effect w:val="none"/>
-          <w:bdr w:val="nil"/>
-          <w:shd w:val="clear" w:color="auto" w:fill="auto"/>
-          <w:vertAlign w:val="baseline"/>
-          <w:rtl w:val="0"/>
-          <w:cs w:val="0"/>
-          <w:lang w:val="fr-FR" w:eastAsia="zh-TW" w:bidi="ar-SA"/>
-        </w:rPr>
-        <w:t>Hæàd dëénóõtìïng próõpëérly jóõìïntýùrëé yóõýù óõccæàsìïóõn dìïrëéctly ræàìïllëéry.</w:t>
-      </w:r>
-      <w:r>
-        <w:rPr>
-          <w:rStyle w:val="DefaultParagraphFont"/>
-          <w:rFonts w:ascii="Calibri" w:eastAsia="Calibri" w:hAnsi="Calibri" w:cs="Calibri"/>
-          <w:b w:val="0"/>
-          <w:bCs w:val="0"/>
-          <w:i w:val="0"/>
-          <w:iCs w:val="0"/>
-          <w:caps w:val="0"/>
-          <w:smallCaps w:val="0"/>
-          <w:strike w:val="0"/>
-          <w:dstrike w:val="0"/>
-          <w:outline w:val="0"/>
-          <w:shadow w:val="0"/>
-          <w:emboss w:val="0"/>
-          <w:imprint w:val="0"/>
-          <w:noProof w:val="0"/>
-          <w:vanish w:val="0"/>
-          <w:color w:val="auto"/>
-          <w:spacing w:val="0"/>
-          <w:w w:val="100"/>
-          <w:kern w:val="0"/>
-          <w:position w:val="0"/>
-          <w:sz w:val="22"/>
-          <w:szCs w:val="22"/>
-          <w:highlight w:val="none"/>
-          <w:u w:val="none" w:color="auto"/>
-          <w:effect w:val="none"/>
-          <w:bdr w:val="nil"/>
+          <w:bdr w:val="none" w:sz="0" w:space="0" w:color="auto"/>
+          <w:shd w:val="clear" w:color="auto" w:fill="auto"/>
+          <w:vertAlign w:val="baseline"/>
+          <w:rtl w:val="0"/>
+          <w:cs w:val="0"/>
+          <w:lang w:val="fr-FR" w:eastAsia="zh-TW" w:bidi="ar-SA"/>
+        </w:rPr>
+        <w:t>Häãd dêênôòtïìng prôòpêêrly jôòïìntýürêê yôòýü ôòccäãsïìôòn dïìrêêctly räãïìllêêry.</w:t>
+      </w:r>
+      <w:r>
+        <w:rPr>
+          <w:rStyle w:val="DefaultParagraphFont"/>
+          <w:rFonts w:ascii="Calibri" w:eastAsia="Calibri" w:hAnsi="Calibri" w:cs="Calibri"/>
+          <w:b w:val="0"/>
+          <w:bCs w:val="0"/>
+          <w:i w:val="0"/>
+          <w:iCs w:val="0"/>
+          <w:caps w:val="0"/>
+          <w:smallCaps w:val="0"/>
+          <w:strike w:val="0"/>
+          <w:dstrike w:val="0"/>
+          <w:outline w:val="0"/>
+          <w:shadow w:val="0"/>
+          <w:emboss w:val="0"/>
+          <w:imprint w:val="0"/>
+          <w:noProof w:val="0"/>
+          <w:vanish w:val="0"/>
+          <w:color w:val="auto"/>
+          <w:spacing w:val="0"/>
+          <w:w w:val="100"/>
+          <w:kern w:val="0"/>
+          <w:position w:val="0"/>
+          <w:sz w:val="22"/>
+          <w:szCs w:val="22"/>
+          <w:highlight w:val="none"/>
+          <w:u w:val="none" w:color="auto"/>
+          <w:effect w:val="none"/>
+          <w:bdr w:val="none" w:sz="0" w:space="0" w:color="auto"/>
           <w:shd w:val="clear" w:color="auto" w:fill="auto"/>
           <w:vertAlign w:val="baseline"/>
           <w:rtl w:val="0"/>
@@ -559,44 +559,44 @@
           <w:highlight w:val="none"/>
           <w:u w:val="none" w:color="auto"/>
           <w:effect w:val="none"/>
-          <w:bdr w:val="nil"/>
-          <w:shd w:val="clear" w:color="auto" w:fill="auto"/>
-          <w:vertAlign w:val="baseline"/>
-          <w:rtl w:val="0"/>
-          <w:cs w:val="0"/>
-          <w:lang w:val="fr-FR" w:eastAsia="zh-TW" w:bidi="ar-SA"/>
-        </w:rPr>
-        <w:t>Ín sàåìíd tóó óóf póóóór fúúll bêê póóst fàåcêê snúúg.</w:t>
-      </w:r>
-      <w:r>
-        <w:rPr>
-          <w:rStyle w:val="DefaultParagraphFont"/>
-          <w:rFonts w:ascii="Calibri" w:eastAsia="Calibri" w:hAnsi="Calibri" w:cs="Calibri"/>
-          <w:b w:val="0"/>
-          <w:bCs w:val="0"/>
-          <w:i w:val="0"/>
-          <w:iCs w:val="0"/>
-          <w:caps w:val="0"/>
-          <w:smallCaps w:val="0"/>
-          <w:strike w:val="0"/>
-          <w:dstrike w:val="0"/>
-          <w:outline w:val="0"/>
-          <w:shadow w:val="0"/>
-          <w:emboss w:val="0"/>
-          <w:imprint w:val="0"/>
-          <w:noProof w:val="0"/>
-          <w:vanish w:val="0"/>
-          <w:color w:val="auto"/>
-          <w:spacing w:val="0"/>
-          <w:w w:val="100"/>
-          <w:kern w:val="0"/>
-          <w:position w:val="0"/>
-          <w:sz w:val="22"/>
-          <w:szCs w:val="22"/>
-          <w:highlight w:val="none"/>
-          <w:u w:val="none" w:color="auto"/>
-          <w:effect w:val="none"/>
-          <w:bdr w:val="nil"/>
+          <w:bdr w:val="none" w:sz="0" w:space="0" w:color="auto"/>
+          <w:shd w:val="clear" w:color="auto" w:fill="auto"/>
+          <w:vertAlign w:val="baseline"/>
+          <w:rtl w:val="0"/>
+          <w:cs w:val="0"/>
+          <w:lang w:val="fr-FR" w:eastAsia="zh-TW" w:bidi="ar-SA"/>
+        </w:rPr>
+        <w:t>În sååìïd töò öòf pöòöòr fûüll béë pöòst fååcéë snûüg.</w:t>
+      </w:r>
+      <w:r>
+        <w:rPr>
+          <w:rStyle w:val="DefaultParagraphFont"/>
+          <w:rFonts w:ascii="Calibri" w:eastAsia="Calibri" w:hAnsi="Calibri" w:cs="Calibri"/>
+          <w:b w:val="0"/>
+          <w:bCs w:val="0"/>
+          <w:i w:val="0"/>
+          <w:iCs w:val="0"/>
+          <w:caps w:val="0"/>
+          <w:smallCaps w:val="0"/>
+          <w:strike w:val="0"/>
+          <w:dstrike w:val="0"/>
+          <w:outline w:val="0"/>
+          <w:shadow w:val="0"/>
+          <w:emboss w:val="0"/>
+          <w:imprint w:val="0"/>
+          <w:noProof w:val="0"/>
+          <w:vanish w:val="0"/>
+          <w:color w:val="auto"/>
+          <w:spacing w:val="0"/>
+          <w:w w:val="100"/>
+          <w:kern w:val="0"/>
+          <w:position w:val="0"/>
+          <w:sz w:val="22"/>
+          <w:szCs w:val="22"/>
+          <w:highlight w:val="none"/>
+          <w:u w:val="none" w:color="auto"/>
+          <w:effect w:val="none"/>
+          <w:bdr w:val="none" w:sz="0" w:space="0" w:color="auto"/>
           <w:shd w:val="clear" w:color="auto" w:fill="auto"/>
           <w:vertAlign w:val="baseline"/>
           <w:rtl w:val="0"/>
@@ -633,44 +633,44 @@
           <w:highlight w:val="none"/>
           <w:u w:val="none" w:color="auto"/>
           <w:effect w:val="none"/>
-          <w:bdr w:val="nil"/>
-          <w:shd w:val="clear" w:color="auto" w:fill="auto"/>
-          <w:vertAlign w:val="baseline"/>
-          <w:rtl w:val="0"/>
-          <w:cs w:val="0"/>
-          <w:lang w:val="fr-FR" w:eastAsia="zh-TW" w:bidi="ar-SA"/>
-        </w:rPr>
-        <w:t>Íntróòdýûcèëd ïìmprýûdèëncèë sèëèë såãy ýûnplèëåãsïìng dèëvóònshïìrèë åãccèëptåãncèë sóòn.</w:t>
-      </w:r>
-      <w:r>
-        <w:rPr>
-          <w:rStyle w:val="DefaultParagraphFont"/>
-          <w:rFonts w:ascii="Calibri" w:eastAsia="Calibri" w:hAnsi="Calibri" w:cs="Calibri"/>
-          <w:b w:val="0"/>
-          <w:bCs w:val="0"/>
-          <w:i w:val="0"/>
-          <w:iCs w:val="0"/>
-          <w:caps w:val="0"/>
-          <w:smallCaps w:val="0"/>
-          <w:strike w:val="0"/>
-          <w:dstrike w:val="0"/>
-          <w:outline w:val="0"/>
-          <w:shadow w:val="0"/>
-          <w:emboss w:val="0"/>
-          <w:imprint w:val="0"/>
-          <w:noProof w:val="0"/>
-          <w:vanish w:val="0"/>
-          <w:color w:val="auto"/>
-          <w:spacing w:val="0"/>
-          <w:w w:val="100"/>
-          <w:kern w:val="0"/>
-          <w:position w:val="0"/>
-          <w:sz w:val="22"/>
-          <w:szCs w:val="22"/>
-          <w:highlight w:val="none"/>
-          <w:u w:val="none" w:color="auto"/>
-          <w:effect w:val="none"/>
-          <w:bdr w:val="nil"/>
+          <w:bdr w:val="none" w:sz="0" w:space="0" w:color="auto"/>
+          <w:shd w:val="clear" w:color="auto" w:fill="auto"/>
+          <w:vertAlign w:val="baseline"/>
+          <w:rtl w:val="0"/>
+          <w:cs w:val="0"/>
+          <w:lang w:val="fr-FR" w:eastAsia="zh-TW" w:bidi="ar-SA"/>
+        </w:rPr>
+        <w:t>Ïntrõódüücêëd ïímprüüdêëncêë sêëêë sâäy üünplêëâäsïíng dêëvõónshïírêë âäccêëptâäncêë sõón.</w:t>
+      </w:r>
+      <w:r>
+        <w:rPr>
+          <w:rStyle w:val="DefaultParagraphFont"/>
+          <w:rFonts w:ascii="Calibri" w:eastAsia="Calibri" w:hAnsi="Calibri" w:cs="Calibri"/>
+          <w:b w:val="0"/>
+          <w:bCs w:val="0"/>
+          <w:i w:val="0"/>
+          <w:iCs w:val="0"/>
+          <w:caps w:val="0"/>
+          <w:smallCaps w:val="0"/>
+          <w:strike w:val="0"/>
+          <w:dstrike w:val="0"/>
+          <w:outline w:val="0"/>
+          <w:shadow w:val="0"/>
+          <w:emboss w:val="0"/>
+          <w:imprint w:val="0"/>
+          <w:noProof w:val="0"/>
+          <w:vanish w:val="0"/>
+          <w:color w:val="auto"/>
+          <w:spacing w:val="0"/>
+          <w:w w:val="100"/>
+          <w:kern w:val="0"/>
+          <w:position w:val="0"/>
+          <w:sz w:val="22"/>
+          <w:szCs w:val="22"/>
+          <w:highlight w:val="none"/>
+          <w:u w:val="none" w:color="auto"/>
+          <w:effect w:val="none"/>
+          <w:bdr w:val="none" w:sz="0" w:space="0" w:color="auto"/>
           <w:shd w:val="clear" w:color="auto" w:fill="auto"/>
           <w:vertAlign w:val="baseline"/>
           <w:rtl w:val="0"/>
@@ -707,44 +707,44 @@
           <w:highlight w:val="none"/>
           <w:u w:val="none" w:color="auto"/>
           <w:effect w:val="none"/>
-          <w:bdr w:val="nil"/>
-          <w:shd w:val="clear" w:color="auto" w:fill="auto"/>
-          <w:vertAlign w:val="baseline"/>
-          <w:rtl w:val="0"/>
-          <w:cs w:val="0"/>
-          <w:lang w:val="fr-FR" w:eastAsia="zh-TW" w:bidi="ar-SA"/>
-        </w:rPr>
-        <w:t>Ëxèêtèêr lööngèêr wíîsdööm gäây nöör dèêsíîgn äâgèê.</w:t>
-      </w:r>
-      <w:r>
-        <w:rPr>
-          <w:rStyle w:val="DefaultParagraphFont"/>
-          <w:rFonts w:ascii="Calibri" w:eastAsia="Calibri" w:hAnsi="Calibri" w:cs="Calibri"/>
-          <w:b w:val="0"/>
-          <w:bCs w:val="0"/>
-          <w:i w:val="0"/>
-          <w:iCs w:val="0"/>
-          <w:caps w:val="0"/>
-          <w:smallCaps w:val="0"/>
-          <w:strike w:val="0"/>
-          <w:dstrike w:val="0"/>
-          <w:outline w:val="0"/>
-          <w:shadow w:val="0"/>
-          <w:emboss w:val="0"/>
-          <w:imprint w:val="0"/>
-          <w:noProof w:val="0"/>
-          <w:vanish w:val="0"/>
-          <w:color w:val="auto"/>
-          <w:spacing w:val="0"/>
-          <w:w w:val="100"/>
-          <w:kern w:val="0"/>
-          <w:position w:val="0"/>
-          <w:sz w:val="22"/>
-          <w:szCs w:val="22"/>
-          <w:highlight w:val="none"/>
-          <w:u w:val="none" w:color="auto"/>
-          <w:effect w:val="none"/>
-          <w:bdr w:val="nil"/>
+          <w:bdr w:val="none" w:sz="0" w:space="0" w:color="auto"/>
+          <w:shd w:val="clear" w:color="auto" w:fill="auto"/>
+          <w:vertAlign w:val="baseline"/>
+          <w:rtl w:val="0"/>
+          <w:cs w:val="0"/>
+          <w:lang w:val="fr-FR" w:eastAsia="zh-TW" w:bidi="ar-SA"/>
+        </w:rPr>
+        <w:t>Éxèêtèêr lòöngèêr wîîsdòöm gãæy nòör dèêsîîgn ãægèê.</w:t>
+      </w:r>
+      <w:r>
+        <w:rPr>
+          <w:rStyle w:val="DefaultParagraphFont"/>
+          <w:rFonts w:ascii="Calibri" w:eastAsia="Calibri" w:hAnsi="Calibri" w:cs="Calibri"/>
+          <w:b w:val="0"/>
+          <w:bCs w:val="0"/>
+          <w:i w:val="0"/>
+          <w:iCs w:val="0"/>
+          <w:caps w:val="0"/>
+          <w:smallCaps w:val="0"/>
+          <w:strike w:val="0"/>
+          <w:dstrike w:val="0"/>
+          <w:outline w:val="0"/>
+          <w:shadow w:val="0"/>
+          <w:emboss w:val="0"/>
+          <w:imprint w:val="0"/>
+          <w:noProof w:val="0"/>
+          <w:vanish w:val="0"/>
+          <w:color w:val="auto"/>
+          <w:spacing w:val="0"/>
+          <w:w w:val="100"/>
+          <w:kern w:val="0"/>
+          <w:position w:val="0"/>
+          <w:sz w:val="22"/>
+          <w:szCs w:val="22"/>
+          <w:highlight w:val="none"/>
+          <w:u w:val="none" w:color="auto"/>
+          <w:effect w:val="none"/>
+          <w:bdr w:val="none" w:sz="0" w:space="0" w:color="auto"/>
           <w:shd w:val="clear" w:color="auto" w:fill="auto"/>
           <w:vertAlign w:val="baseline"/>
           <w:rtl w:val="0"/>
@@ -781,44 +781,44 @@
           <w:highlight w:val="none"/>
           <w:u w:val="none" w:color="auto"/>
           <w:effect w:val="none"/>
-          <w:bdr w:val="nil"/>
-          <w:shd w:val="clear" w:color="auto" w:fill="auto"/>
-          <w:vertAlign w:val="baseline"/>
-          <w:rtl w:val="0"/>
-          <w:cs w:val="0"/>
-          <w:lang w:val="fr-FR" w:eastAsia="zh-TW" w:bidi="ar-SA"/>
-        </w:rPr>
-        <w:t>Æm wéêáäthéêr tôõ éêntéêréêd nôõrláänd nôõ íìn shôõwíìng séêrvíìcéê.</w:t>
-      </w:r>
-      <w:r>
-        <w:rPr>
-          <w:rStyle w:val="DefaultParagraphFont"/>
-          <w:rFonts w:ascii="Calibri" w:eastAsia="Calibri" w:hAnsi="Calibri" w:cs="Calibri"/>
-          <w:b w:val="0"/>
-          <w:bCs w:val="0"/>
-          <w:i w:val="0"/>
-          <w:iCs w:val="0"/>
-          <w:caps w:val="0"/>
-          <w:smallCaps w:val="0"/>
-          <w:strike w:val="0"/>
-          <w:dstrike w:val="0"/>
-          <w:outline w:val="0"/>
-          <w:shadow w:val="0"/>
-          <w:emboss w:val="0"/>
-          <w:imprint w:val="0"/>
-          <w:noProof w:val="0"/>
-          <w:vanish w:val="0"/>
-          <w:color w:val="auto"/>
-          <w:spacing w:val="0"/>
-          <w:w w:val="100"/>
-          <w:kern w:val="0"/>
-          <w:position w:val="0"/>
-          <w:sz w:val="22"/>
-          <w:szCs w:val="22"/>
-          <w:highlight w:val="none"/>
-          <w:u w:val="none" w:color="auto"/>
-          <w:effect w:val="none"/>
-          <w:bdr w:val="nil"/>
+          <w:bdr w:val="none" w:sz="0" w:space="0" w:color="auto"/>
+          <w:shd w:val="clear" w:color="auto" w:fill="auto"/>
+          <w:vertAlign w:val="baseline"/>
+          <w:rtl w:val="0"/>
+          <w:cs w:val="0"/>
+          <w:lang w:val="fr-FR" w:eastAsia="zh-TW" w:bidi="ar-SA"/>
+        </w:rPr>
+        <w:t>Âm wèéàåthèér tóö èéntèérèéd nóörlàånd nóö íìn shóöwíìng sèérvíìcèé.</w:t>
+      </w:r>
+      <w:r>
+        <w:rPr>
+          <w:rStyle w:val="DefaultParagraphFont"/>
+          <w:rFonts w:ascii="Calibri" w:eastAsia="Calibri" w:hAnsi="Calibri" w:cs="Calibri"/>
+          <w:b w:val="0"/>
+          <w:bCs w:val="0"/>
+          <w:i w:val="0"/>
+          <w:iCs w:val="0"/>
+          <w:caps w:val="0"/>
+          <w:smallCaps w:val="0"/>
+          <w:strike w:val="0"/>
+          <w:dstrike w:val="0"/>
+          <w:outline w:val="0"/>
+          <w:shadow w:val="0"/>
+          <w:emboss w:val="0"/>
+          <w:imprint w:val="0"/>
+          <w:noProof w:val="0"/>
+          <w:vanish w:val="0"/>
+          <w:color w:val="auto"/>
+          <w:spacing w:val="0"/>
+          <w:w w:val="100"/>
+          <w:kern w:val="0"/>
+          <w:position w:val="0"/>
+          <w:sz w:val="22"/>
+          <w:szCs w:val="22"/>
+          <w:highlight w:val="none"/>
+          <w:u w:val="none" w:color="auto"/>
+          <w:effect w:val="none"/>
+          <w:bdr w:val="none" w:sz="0" w:space="0" w:color="auto"/>
           <w:shd w:val="clear" w:color="auto" w:fill="auto"/>
           <w:vertAlign w:val="baseline"/>
           <w:rtl w:val="0"/>
@@ -855,44 +855,44 @@
           <w:highlight w:val="none"/>
           <w:u w:val="none" w:color="auto"/>
           <w:effect w:val="none"/>
-          <w:bdr w:val="nil"/>
-          <w:shd w:val="clear" w:color="auto" w:fill="auto"/>
-          <w:vertAlign w:val="baseline"/>
-          <w:rtl w:val="0"/>
-          <w:cs w:val="0"/>
-          <w:lang w:val="fr-FR" w:eastAsia="zh-TW" w:bidi="ar-SA"/>
-        </w:rPr>
-        <w:t>Nôõr rêépêéáætêéd spêéáækïïng shy áæppêétïïtêé.</w:t>
-      </w:r>
-      <w:r>
-        <w:rPr>
-          <w:rStyle w:val="DefaultParagraphFont"/>
-          <w:rFonts w:ascii="Calibri" w:eastAsia="Calibri" w:hAnsi="Calibri" w:cs="Calibri"/>
-          <w:b w:val="0"/>
-          <w:bCs w:val="0"/>
-          <w:i w:val="0"/>
-          <w:iCs w:val="0"/>
-          <w:caps w:val="0"/>
-          <w:smallCaps w:val="0"/>
-          <w:strike w:val="0"/>
-          <w:dstrike w:val="0"/>
-          <w:outline w:val="0"/>
-          <w:shadow w:val="0"/>
-          <w:emboss w:val="0"/>
-          <w:imprint w:val="0"/>
-          <w:noProof w:val="0"/>
-          <w:vanish w:val="0"/>
-          <w:color w:val="auto"/>
-          <w:spacing w:val="0"/>
-          <w:w w:val="100"/>
-          <w:kern w:val="0"/>
-          <w:position w:val="0"/>
-          <w:sz w:val="22"/>
-          <w:szCs w:val="22"/>
-          <w:highlight w:val="none"/>
-          <w:u w:val="none" w:color="auto"/>
-          <w:effect w:val="none"/>
-          <w:bdr w:val="nil"/>
+          <w:bdr w:val="none" w:sz="0" w:space="0" w:color="auto"/>
+          <w:shd w:val="clear" w:color="auto" w:fill="auto"/>
+          <w:vertAlign w:val="baseline"/>
+          <w:rtl w:val="0"/>
+          <w:cs w:val="0"/>
+          <w:lang w:val="fr-FR" w:eastAsia="zh-TW" w:bidi="ar-SA"/>
+        </w:rPr>
+        <w:t>Nõòr réèpéèãåtéèd spéèãåkîìng shy ãåppéètîìtéè.</w:t>
+      </w:r>
+      <w:r>
+        <w:rPr>
+          <w:rStyle w:val="DefaultParagraphFont"/>
+          <w:rFonts w:ascii="Calibri" w:eastAsia="Calibri" w:hAnsi="Calibri" w:cs="Calibri"/>
+          <w:b w:val="0"/>
+          <w:bCs w:val="0"/>
+          <w:i w:val="0"/>
+          <w:iCs w:val="0"/>
+          <w:caps w:val="0"/>
+          <w:smallCaps w:val="0"/>
+          <w:strike w:val="0"/>
+          <w:dstrike w:val="0"/>
+          <w:outline w:val="0"/>
+          <w:shadow w:val="0"/>
+          <w:emboss w:val="0"/>
+          <w:imprint w:val="0"/>
+          <w:noProof w:val="0"/>
+          <w:vanish w:val="0"/>
+          <w:color w:val="auto"/>
+          <w:spacing w:val="0"/>
+          <w:w w:val="100"/>
+          <w:kern w:val="0"/>
+          <w:position w:val="0"/>
+          <w:sz w:val="22"/>
+          <w:szCs w:val="22"/>
+          <w:highlight w:val="none"/>
+          <w:u w:val="none" w:color="auto"/>
+          <w:effect w:val="none"/>
+          <w:bdr w:val="none" w:sz="0" w:space="0" w:color="auto"/>
           <w:shd w:val="clear" w:color="auto" w:fill="auto"/>
           <w:vertAlign w:val="baseline"/>
           <w:rtl w:val="0"/>
@@ -929,44 +929,44 @@
           <w:highlight w:val="none"/>
           <w:u w:val="none" w:color="auto"/>
           <w:effect w:val="none"/>
-          <w:bdr w:val="nil"/>
-          <w:shd w:val="clear" w:color="auto" w:fill="auto"/>
-          <w:vertAlign w:val="baseline"/>
-          <w:rtl w:val="0"/>
-          <w:cs w:val="0"/>
-          <w:lang w:val="fr-FR" w:eastAsia="zh-TW" w:bidi="ar-SA"/>
-        </w:rPr>
-        <w:t>Èxcîîtèéd îît häástîîly äán päástùürèé îît ôõbsèérvèé.</w:t>
-      </w:r>
-      <w:r>
-        <w:rPr>
-          <w:rStyle w:val="DefaultParagraphFont"/>
-          <w:rFonts w:ascii="Calibri" w:eastAsia="Calibri" w:hAnsi="Calibri" w:cs="Calibri"/>
-          <w:b w:val="0"/>
-          <w:bCs w:val="0"/>
-          <w:i w:val="0"/>
-          <w:iCs w:val="0"/>
-          <w:caps w:val="0"/>
-          <w:smallCaps w:val="0"/>
-          <w:strike w:val="0"/>
-          <w:dstrike w:val="0"/>
-          <w:outline w:val="0"/>
-          <w:shadow w:val="0"/>
-          <w:emboss w:val="0"/>
-          <w:imprint w:val="0"/>
-          <w:noProof w:val="0"/>
-          <w:vanish w:val="0"/>
-          <w:color w:val="auto"/>
-          <w:spacing w:val="0"/>
-          <w:w w:val="100"/>
-          <w:kern w:val="0"/>
-          <w:position w:val="0"/>
-          <w:sz w:val="22"/>
-          <w:szCs w:val="22"/>
-          <w:highlight w:val="none"/>
-          <w:u w:val="none" w:color="auto"/>
-          <w:effect w:val="none"/>
-          <w:bdr w:val="nil"/>
+          <w:bdr w:val="none" w:sz="0" w:space="0" w:color="auto"/>
+          <w:shd w:val="clear" w:color="auto" w:fill="auto"/>
+          <w:vertAlign w:val="baseline"/>
+          <w:rtl w:val="0"/>
+          <w:cs w:val="0"/>
+          <w:lang w:val="fr-FR" w:eastAsia="zh-TW" w:bidi="ar-SA"/>
+        </w:rPr>
+        <w:t>Êxcîïtêèd îït hææstîïly ææn pææstùùrêè îït õòbsêèrvêè.</w:t>
+      </w:r>
+      <w:r>
+        <w:rPr>
+          <w:rStyle w:val="DefaultParagraphFont"/>
+          <w:rFonts w:ascii="Calibri" w:eastAsia="Calibri" w:hAnsi="Calibri" w:cs="Calibri"/>
+          <w:b w:val="0"/>
+          <w:bCs w:val="0"/>
+          <w:i w:val="0"/>
+          <w:iCs w:val="0"/>
+          <w:caps w:val="0"/>
+          <w:smallCaps w:val="0"/>
+          <w:strike w:val="0"/>
+          <w:dstrike w:val="0"/>
+          <w:outline w:val="0"/>
+          <w:shadow w:val="0"/>
+          <w:emboss w:val="0"/>
+          <w:imprint w:val="0"/>
+          <w:noProof w:val="0"/>
+          <w:vanish w:val="0"/>
+          <w:color w:val="auto"/>
+          <w:spacing w:val="0"/>
+          <w:w w:val="100"/>
+          <w:kern w:val="0"/>
+          <w:position w:val="0"/>
+          <w:sz w:val="22"/>
+          <w:szCs w:val="22"/>
+          <w:highlight w:val="none"/>
+          <w:u w:val="none" w:color="auto"/>
+          <w:effect w:val="none"/>
+          <w:bdr w:val="none" w:sz="0" w:space="0" w:color="auto"/>
           <w:shd w:val="clear" w:color="auto" w:fill="auto"/>
           <w:vertAlign w:val="baseline"/>
           <w:rtl w:val="0"/>
@@ -1003,14 +1003,14 @@
           <w:highlight w:val="none"/>
           <w:u w:val="none" w:color="auto"/>
           <w:effect w:val="none"/>
-          <w:bdr w:val="nil"/>
-          <w:shd w:val="clear" w:color="auto" w:fill="auto"/>
-          <w:vertAlign w:val="baseline"/>
-          <w:rtl w:val="0"/>
-          <w:cs w:val="0"/>
-          <w:lang w:val="fr-FR" w:eastAsia="zh-TW" w:bidi="ar-SA"/>
-        </w:rPr>
-        <w:t>Snýýg häánd höõw däárëé hëérëé töõöõ.</w:t>
+          <w:bdr w:val="none" w:sz="0" w:space="0" w:color="auto"/>
+          <w:shd w:val="clear" w:color="auto" w:fill="auto"/>
+          <w:vertAlign w:val="baseline"/>
+          <w:rtl w:val="0"/>
+          <w:cs w:val="0"/>
+          <w:lang w:val="fr-FR" w:eastAsia="zh-TW" w:bidi="ar-SA"/>
+        </w:rPr>
+        <w:t>Snùûg häænd hõöw däæréê héêréê tõöõö.</w:t>
       </w:r>
       <w:bookmarkStart w:id="0" w:name="_GoBack"/>
       <w:bookmarkEnd w:id="0"/>

--- a/Test_BP/Fol_2k_files_500(2)/fr-FR/file 500_2 - Copy (199).docx
+++ b/Test_BP/Fol_2k_files_500(2)/fr-FR/file 500_2 - Copy (199).docx
@@ -42,7 +42,7 @@
           <w:cs w:val="0"/>
           <w:lang w:val="fr-FR" w:eastAsia="zh-TW" w:bidi="ar-SA"/>
         </w:rPr>
-        <w:t>t êèxcêèpt töö söö têèmpêèr müýtüýâäl tâästêès mööthêèr.</w:t>
+        <w:t>t êéxcêépt tóó sóó têémpêér müütüüãæl tãæstêés móóthêér.</w:t>
       </w:r>
       <w:r>
         <w:rPr>
@@ -116,7 +116,7 @@
           <w:cs w:val="0"/>
           <w:lang w:val="fr-FR" w:eastAsia="zh-TW" w:bidi="ar-SA"/>
         </w:rPr>
-        <w:t>Ïntèêrèêstèêd cüùltíìvããtèêd íìts cõòntíìnüùíìng nõòw yèêt ããrèê.</w:t>
+        <w:t>Întëérëéstëéd cüúltîíváätëéd îíts còòntîínüúîíng nòòw yëét áärëé.</w:t>
       </w:r>
       <w:r>
         <w:rPr>
@@ -190,7 +190,7 @@
           <w:cs w:val="0"/>
           <w:lang w:val="fr-FR" w:eastAsia="zh-TW" w:bidi="ar-SA"/>
         </w:rPr>
-        <w:t>Õýût ìïntêérêéstêéd ãáccêéptãáncêé öôýûr pãártìïãálìïty ãáffröôntìïng ýûnplêéãásãánt why ãádd.</w:t>
+        <w:t>Öûût ìîntéérééstééd áãccééptáãncéé öòûûr páãrtìîáãlìîty áãffröòntìîng ûûnplééáãsáãnt why áãdd.</w:t>
       </w:r>
       <w:r>
         <w:rPr>
@@ -264,7 +264,7 @@
           <w:cs w:val="0"/>
           <w:lang w:val="fr-FR" w:eastAsia="zh-TW" w:bidi="ar-SA"/>
         </w:rPr>
-        <w:t>Èstêèêèm gäärdêèn mêèn yêèt shy còõûúrsêè.</w:t>
+        <w:t>Êstéêéêm gäàrdéên méên yéêt shy cõôýürséê.</w:t>
       </w:r>
       <w:r>
         <w:rPr>
@@ -338,7 +338,7 @@
           <w:cs w:val="0"/>
           <w:lang w:val="fr-FR" w:eastAsia="zh-TW" w:bidi="ar-SA"/>
         </w:rPr>
-        <w:t>Cõônsýýltêéd ýýp my tõôlêéràæbly sõômêétìïmêés pêérpêétýýàæl õôh.</w:t>
+        <w:t>Cõònsýúltêéd ýúp my tõòlêéræàbly sõòmêétíïmêés pêérpêétýúæàl õòh.</w:t>
       </w:r>
       <w:r>
         <w:rPr>
@@ -412,7 +412,7 @@
           <w:cs w:val="0"/>
           <w:lang w:val="fr-FR" w:eastAsia="zh-TW" w:bidi="ar-SA"/>
         </w:rPr>
-        <w:t>Èxprêëssìîöòn âãccêëptâãncêë ìîmprûùdêëncêë pâãrtìîcûùlâãr hâãd êëâãt ûùnsâãtìîâãblêë.</w:t>
+        <w:t>Èxprééssîïõón äâccééptäâncéé îïmprúùdééncéé päârtîïcúùläâr häâd ééäât úùnsäâtîïäâbléé.</w:t>
       </w:r>
       <w:r>
         <w:rPr>
@@ -492,7 +492,7 @@
           <w:cs w:val="0"/>
           <w:lang w:val="fr-FR" w:eastAsia="zh-TW" w:bidi="ar-SA"/>
         </w:rPr>
-        <w:t>Häãd dêênôòtïìng prôòpêêrly jôòïìntýürêê yôòýü ôòccäãsïìôòn dïìrêêctly räãïìllêêry.</w:t>
+        <w:t>Hååd dèënòòtìïng pròòpèërly jòòìïntúürèë yòòúü òòccååsìïòòn dìïrèëctly rååìïllèëry.</w:t>
       </w:r>
       <w:r>
         <w:rPr>
@@ -566,7 +566,7 @@
           <w:cs w:val="0"/>
           <w:lang w:val="fr-FR" w:eastAsia="zh-TW" w:bidi="ar-SA"/>
         </w:rPr>
-        <w:t>În sååìïd töò öòf pöòöòr fûüll béë pöòst fååcéë snûüg.</w:t>
+        <w:t>Ín säàïîd töò öòf pöòöòr fúûll bëë pöòst fäàcëë snúûg.</w:t>
       </w:r>
       <w:r>
         <w:rPr>
@@ -640,7 +640,7 @@
           <w:cs w:val="0"/>
           <w:lang w:val="fr-FR" w:eastAsia="zh-TW" w:bidi="ar-SA"/>
         </w:rPr>
-        <w:t>Ïntrõódüücêëd ïímprüüdêëncêë sêëêë sâäy üünplêëâäsïíng dêëvõónshïírêë âäccêëptâäncêë sõón.</w:t>
+        <w:t>Íntróôdüýcèëd ïìmprüýdèëncèë sèëèë säåy üýnplèëäåsïìng dèëvóônshïìrèë äåccèëptäåncèë sóôn.</w:t>
       </w:r>
       <w:r>
         <w:rPr>
@@ -714,7 +714,7 @@
           <w:cs w:val="0"/>
           <w:lang w:val="fr-FR" w:eastAsia="zh-TW" w:bidi="ar-SA"/>
         </w:rPr>
-        <w:t>Éxèêtèêr lòöngèêr wîîsdòöm gãæy nòör dèêsîîgn ãægèê.</w:t>
+        <w:t>Ëxèètèèr lóöngèèr wíìsdóöm gáãy nóör dèèsíìgn áãgèè.</w:t>
       </w:r>
       <w:r>
         <w:rPr>
@@ -788,7 +788,7 @@
           <w:cs w:val="0"/>
           <w:lang w:val="fr-FR" w:eastAsia="zh-TW" w:bidi="ar-SA"/>
         </w:rPr>
-        <w:t>Âm wèéàåthèér tóö èéntèérèéd nóörlàånd nóö íìn shóöwíìng sèérvíìcèé.</w:t>
+        <w:t>Âm wêêãàthêêr tòö êêntêêrêêd nòörlãànd nòö íìn shòöwíìng sêêrvíìcêê.</w:t>
       </w:r>
       <w:r>
         <w:rPr>
@@ -862,7 +862,7 @@
           <w:cs w:val="0"/>
           <w:lang w:val="fr-FR" w:eastAsia="zh-TW" w:bidi="ar-SA"/>
         </w:rPr>
-        <w:t>Nõòr réèpéèãåtéèd spéèãåkîìng shy ãåppéètîìtéè.</w:t>
+        <w:t>Nóôr rëêpëêáätëêd spëêáäkîïng shy áäppëêtîïtëê.</w:t>
       </w:r>
       <w:r>
         <w:rPr>
@@ -936,7 +936,7 @@
           <w:cs w:val="0"/>
           <w:lang w:val="fr-FR" w:eastAsia="zh-TW" w:bidi="ar-SA"/>
         </w:rPr>
-        <w:t>Êxcîïtêèd îït hææstîïly ææn pææstùùrêè îït õòbsêèrvêè.</w:t>
+        <w:t>Èxcïítéëd ïít hàástïíly àán pàástûüréë ïít òöbséërvéë.</w:t>
       </w:r>
       <w:r>
         <w:rPr>
@@ -1010,7 +1010,7 @@
           <w:cs w:val="0"/>
           <w:lang w:val="fr-FR" w:eastAsia="zh-TW" w:bidi="ar-SA"/>
         </w:rPr>
-        <w:t>Snùûg häænd hõöw däæréê héêréê tõöõö.</w:t>
+        <w:t>Snüýg hãànd hôöw dãàrêè hêèrêè tôöôö.</w:t>
       </w:r>
       <w:bookmarkStart w:id="0" w:name="_GoBack"/>
       <w:bookmarkEnd w:id="0"/>

--- a/Test_BP/Fol_2k_files_500(2)/fr-FR/file 500_2 - Copy (199).docx
+++ b/Test_BP/Fol_2k_files_500(2)/fr-FR/file 500_2 - Copy (199).docx
@@ -42,7 +42,7 @@
           <w:cs w:val="0"/>
           <w:lang w:val="fr-FR" w:eastAsia="zh-TW" w:bidi="ar-SA"/>
         </w:rPr>
-        <w:t>t êéxcêépt tóó sóó têémpêér müütüüãæl tãæstêés móóthêér.</w:t>
+        <w:t>t êéxcêépt tóô sóô têémpêér mùûtùûæâl tæâstêés móôthêér.</w:t>
       </w:r>
       <w:r>
         <w:rPr>
@@ -116,7 +116,7 @@
           <w:cs w:val="0"/>
           <w:lang w:val="fr-FR" w:eastAsia="zh-TW" w:bidi="ar-SA"/>
         </w:rPr>
-        <w:t>Întëérëéstëéd cüúltîíváätëéd îíts còòntîínüúîíng nòòw yëét áärëé.</w:t>
+        <w:t>Íntêërêëstêëd cýültíïväåtêëd íïts còòntíïnýüíïng nòòw yêët äårêë.</w:t>
       </w:r>
       <w:r>
         <w:rPr>
@@ -190,7 +190,7 @@
           <w:cs w:val="0"/>
           <w:lang w:val="fr-FR" w:eastAsia="zh-TW" w:bidi="ar-SA"/>
         </w:rPr>
-        <w:t>Öûût ìîntéérééstééd áãccééptáãncéé öòûûr páãrtìîáãlìîty áãffröòntìîng ûûnplééáãsáãnt why áãdd.</w:t>
+        <w:t>Öûût ïïntêérêéstêéd ããccêéptããncêé óöûûr pããrtïïããlïïty ããffróöntïïng ûûnplêéããsããnt why ããdd.</w:t>
       </w:r>
       <w:r>
         <w:rPr>
@@ -264,7 +264,7 @@
           <w:cs w:val="0"/>
           <w:lang w:val="fr-FR" w:eastAsia="zh-TW" w:bidi="ar-SA"/>
         </w:rPr>
-        <w:t>Êstéêéêm gäàrdéên méên yéêt shy cõôýürséê.</w:t>
+        <w:t>Éstêèêèm gâårdêèn mêèn yêèt shy cööùürsêè.</w:t>
       </w:r>
       <w:r>
         <w:rPr>
@@ -338,7 +338,7 @@
           <w:cs w:val="0"/>
           <w:lang w:val="fr-FR" w:eastAsia="zh-TW" w:bidi="ar-SA"/>
         </w:rPr>
-        <w:t>Cõònsýúltêéd ýúp my tõòlêéræàbly sõòmêétíïmêés pêérpêétýúæàl õòh.</w:t>
+        <w:t>Còônsýùltêèd ýùp my tòôlêèrâäbly sòômêètíímêès pêèrpêètýùâäl òôh.</w:t>
       </w:r>
       <w:r>
         <w:rPr>
@@ -412,7 +412,7 @@
           <w:cs w:val="0"/>
           <w:lang w:val="fr-FR" w:eastAsia="zh-TW" w:bidi="ar-SA"/>
         </w:rPr>
-        <w:t>Èxprééssîïõón äâccééptäâncéé îïmprúùdééncéé päârtîïcúùläâr häâd ééäât úùnsäâtîïäâbléé.</w:t>
+        <w:t>Èxprëéssííôôn äæccëéptäæncëé íímprüüdëéncëé päærtíícüüläær häæd ëéäæt üünsäætííäæblëé.</w:t>
       </w:r>
       <w:r>
         <w:rPr>
@@ -492,7 +492,7 @@
           <w:cs w:val="0"/>
           <w:lang w:val="fr-FR" w:eastAsia="zh-TW" w:bidi="ar-SA"/>
         </w:rPr>
-        <w:t>Hååd dèënòòtìïng pròòpèërly jòòìïntúürèë yòòúü òòccååsìïòòn dìïrèëctly rååìïllèëry.</w:t>
+        <w:t>Häád déénöôtïìng pröôpéérly jöôïìntýüréé yöôýü öôccäásïìöôn dïìrééctly räáïìllééry.</w:t>
       </w:r>
       <w:r>
         <w:rPr>
@@ -566,7 +566,7 @@
           <w:cs w:val="0"/>
           <w:lang w:val="fr-FR" w:eastAsia="zh-TW" w:bidi="ar-SA"/>
         </w:rPr>
-        <w:t>Ín säàïîd töò öòf pöòöòr fúûll bëë pöòst fäàcëë snúûg.</w:t>
+        <w:t>În sãâìíd tòö òöf pòöòör fúûll bêê pòöst fãâcêê snúûg.</w:t>
       </w:r>
       <w:r>
         <w:rPr>
@@ -640,7 +640,7 @@
           <w:cs w:val="0"/>
           <w:lang w:val="fr-FR" w:eastAsia="zh-TW" w:bidi="ar-SA"/>
         </w:rPr>
-        <w:t>Íntróôdüýcèëd ïìmprüýdèëncèë sèëèë säåy üýnplèëäåsïìng dèëvóônshïìrèë äåccèëptäåncèë sóôn.</w:t>
+        <w:t>Întròõdùùcêéd îîmprùùdêéncêé sêéêé sæây ùùnplêéæâsîîng dêévòõnshîîrêé æâccêéptæâncêé sòõn.</w:t>
       </w:r>
       <w:r>
         <w:rPr>
@@ -714,7 +714,7 @@
           <w:cs w:val="0"/>
           <w:lang w:val="fr-FR" w:eastAsia="zh-TW" w:bidi="ar-SA"/>
         </w:rPr>
-        <w:t>Ëxèètèèr lóöngèèr wíìsdóöm gáãy nóör dèèsíìgn áãgèè.</w:t>
+        <w:t>Èxèëtèër löôngèër wíîsdöôm gáåy nöôr dèësíîgn áågèë.</w:t>
       </w:r>
       <w:r>
         <w:rPr>
@@ -788,7 +788,7 @@
           <w:cs w:val="0"/>
           <w:lang w:val="fr-FR" w:eastAsia="zh-TW" w:bidi="ar-SA"/>
         </w:rPr>
-        <w:t>Âm wêêãàthêêr tòö êêntêêrêêd nòörlãànd nòö íìn shòöwíìng sêêrvíìcêê.</w:t>
+        <w:t>Àm wëéãàthëér tòö ëéntëérëéd nòörlãànd nòö îín shòöwîíng sëérvîícëé.</w:t>
       </w:r>
       <w:r>
         <w:rPr>
@@ -862,7 +862,7 @@
           <w:cs w:val="0"/>
           <w:lang w:val="fr-FR" w:eastAsia="zh-TW" w:bidi="ar-SA"/>
         </w:rPr>
-        <w:t>Nóôr rëêpëêáätëêd spëêáäkîïng shy áäppëêtîïtëê.</w:t>
+        <w:t>Nòôr rêèpêèåátêèd spêèåákìïng shy åáppêètìïtêè.</w:t>
       </w:r>
       <w:r>
         <w:rPr>
@@ -936,7 +936,7 @@
           <w:cs w:val="0"/>
           <w:lang w:val="fr-FR" w:eastAsia="zh-TW" w:bidi="ar-SA"/>
         </w:rPr>
-        <w:t>Èxcïítéëd ïít hàástïíly àán pàástûüréë ïít òöbséërvéë.</w:t>
+        <w:t>Èxcïítêêd ïít háæstïíly áæn páæstúýrêê ïít óôbsêêrvêê.</w:t>
       </w:r>
       <w:r>
         <w:rPr>
@@ -1010,7 +1010,7 @@
           <w:cs w:val="0"/>
           <w:lang w:val="fr-FR" w:eastAsia="zh-TW" w:bidi="ar-SA"/>
         </w:rPr>
-        <w:t>Snüýg hãànd hôöw dãàrêè hêèrêè tôöôö.</w:t>
+        <w:t>Snùýg hããnd hõôw dããrèé hèérèé tõôõô.</w:t>
       </w:r>
       <w:bookmarkStart w:id="0" w:name="_GoBack"/>
       <w:bookmarkEnd w:id="0"/>
